--- a/db/musicandhistory/1817 copy.docx
+++ b/db/musicandhistory/1817 copy.docx
@@ -3348,7 +3348,7 @@
         <w:t xml:space="preserve">7 </w:t>
       </w:r>
       <w:r>
-        <w:t>April</w:t>
+        <w:t>May</w:t>
       </w:r>
       <w:r>
         <w:t xml:space="preserve"> 2016</w:t>
